--- a/Documentation/StatementOfWork.docx
+++ b/Documentation/StatementOfWork.docx
@@ -187,7 +187,7 @@
         </w:numPr>
       </w:pPr>
       <w:r>
-        <w:t>Fully functional, responsive website.</w:t>
+        <w:t>Fully functional.</w:t>
       </w:r>
     </w:p>
     <w:p>
@@ -603,15 +603,7 @@
         </w:numPr>
       </w:pPr>
       <w:r>
-        <w:t xml:space="preserve">Design and </w:t>
-      </w:r>
-      <w:proofErr w:type="gramStart"/>
-      <w:r>
-        <w:t>Develop</w:t>
-      </w:r>
-      <w:proofErr w:type="gramEnd"/>
-      <w:r>
-        <w:t xml:space="preserve"> the website according to specifications.</w:t>
+        <w:t>Design and Develop the website according to specifications.</w:t>
       </w:r>
     </w:p>
     <w:p>
@@ -635,15 +627,7 @@
         </w:numPr>
       </w:pPr>
       <w:r>
-        <w:t xml:space="preserve">Provide detailed feedback and answers when </w:t>
-      </w:r>
-      <w:proofErr w:type="gramStart"/>
-      <w:r>
-        <w:t>prompted</w:t>
-      </w:r>
-      <w:proofErr w:type="gramEnd"/>
-      <w:r>
-        <w:t xml:space="preserve"> during the duration of the project timeline.</w:t>
+        <w:t>Provide detailed feedback and answers when prompted during the duration of the project timeline.</w:t>
       </w:r>
     </w:p>
     <w:p>
